--- a/khana.docx
+++ b/khana.docx
@@ -162,19 +162,7 @@
         <w:rPr>
           <w:rFonts w:ascii="Arial" w:hAnsi="Arial" w:cs="Arial"/>
         </w:rPr>
-        <w:t xml:space="preserve">Following are the business objectives of the </w:t>
-      </w:r>
-      <w:r>
-        <w:rPr>
-          <w:rFonts w:ascii="Arial" w:hAnsi="Arial" w:cs="Arial"/>
-        </w:rPr>
-        <w:t xml:space="preserve">food ordering </w:t>
-      </w:r>
-      <w:r>
-        <w:rPr>
-          <w:rFonts w:ascii="Arial" w:hAnsi="Arial" w:cs="Arial"/>
-        </w:rPr>
-        <w:t>app:</w:t>
+        <w:t>Following are the business objectives of the food ordering app:</w:t>
       </w:r>
     </w:p>
     <w:p>
@@ -193,13 +181,7 @@
         <w:rPr>
           <w:rFonts w:ascii="Arial" w:hAnsi="Arial" w:cs="Arial"/>
         </w:rPr>
-        <w:t xml:space="preserve">Effortless </w:t>
-      </w:r>
-      <w:r>
-        <w:rPr>
-          <w:rFonts w:ascii="Arial" w:hAnsi="Arial" w:cs="Arial"/>
-        </w:rPr>
-        <w:t>any type of food ordering</w:t>
+        <w:t>Effortless any type of food ordering</w:t>
       </w:r>
     </w:p>
     <w:p>
@@ -1032,13 +1014,7 @@
               <w:jc w:val="center"/>
             </w:pPr>
             <w:r>
-              <w:t>The admin dashboard should display consolid</w:t>
-            </w:r>
-            <w:r>
-              <w:t>ated user, merchant, and ordering</w:t>
-            </w:r>
-            <w:r>
-              <w:t xml:space="preserve"> details.</w:t>
+              <w:t>The admin dashboard should display consolidated user, merchant, and ordering details.</w:t>
             </w:r>
           </w:p>
         </w:tc>
@@ -1556,6 +1532,49 @@
           </w:p>
         </w:tc>
       </w:tr>
+      <w:tr>
+        <w:tc>
+          <w:tcPr>
+            <w:tcW w:w="963" w:type="dxa"/>
+            <w:tcBorders>
+              <w:top w:val="single" w:sz="2" w:space="0" w:color="000001"/>
+              <w:left w:val="single" w:sz="2" w:space="0" w:color="000001"/>
+              <w:bottom w:val="single" w:sz="2" w:space="0" w:color="000001"/>
+              <w:right w:val="nil"/>
+            </w:tcBorders>
+            <w:shd w:val="clear" w:color="auto" w:fill="FFFFFF" w:themeFill="background1"/>
+          </w:tcPr>
+          <w:p>
+            <w:pPr>
+              <w:pStyle w:val="TableContents"/>
+              <w:jc w:val="center"/>
+            </w:pPr>
+            <w:r>
+              <w:t>FR 10</w:t>
+            </w:r>
+          </w:p>
+        </w:tc>
+        <w:tc>
+          <w:tcPr>
+            <w:tcW w:w="8680" w:type="dxa"/>
+            <w:tcBorders>
+              <w:top w:val="single" w:sz="2" w:space="0" w:color="000001"/>
+              <w:left w:val="single" w:sz="2" w:space="0" w:color="000001"/>
+              <w:bottom w:val="single" w:sz="2" w:space="0" w:color="000001"/>
+              <w:right w:val="single" w:sz="2" w:space="0" w:color="000001"/>
+            </w:tcBorders>
+            <w:shd w:val="clear" w:color="auto" w:fill="FFFFFF" w:themeFill="background1"/>
+          </w:tcPr>
+          <w:p>
+            <w:pPr>
+              <w:jc w:val="center"/>
+            </w:pPr>
+            <w:r>
+              <w:t>Merchant can give the ratings to the delivery boy.</w:t>
+            </w:r>
+          </w:p>
+        </w:tc>
+      </w:tr>
     </w:tbl>
     <w:p>
       <w:pPr>
@@ -1625,7 +1644,6 @@
           <w:sz w:val="36"/>
           <w:szCs w:val="36"/>
         </w:rPr>
-        <w:lastRenderedPageBreak/>
         <w:t>User:</w:t>
       </w:r>
     </w:p>
@@ -1724,7 +1742,7 @@
               <w:jc w:val="center"/>
             </w:pPr>
             <w:r>
-              <w:t>FR 10</w:t>
+              <w:t>FR 11</w:t>
             </w:r>
           </w:p>
         </w:tc>
@@ -1774,7 +1792,7 @@
               <w:jc w:val="center"/>
             </w:pPr>
             <w:r>
-              <w:t>FR 10</w:t>
+              <w:t>FR 11</w:t>
             </w:r>
             <w:r>
               <w:t>.1</w:t>
@@ -1799,30 +1817,42 @@
               <w:jc w:val="center"/>
             </w:pPr>
             <w:r>
-              <w:t>User can see the all oredrs</w:t>
-            </w:r>
-          </w:p>
-        </w:tc>
-      </w:tr>
-      <w:tr>
-        <w:tc>
-          <w:tcPr>
-            <w:tcW w:w="963" w:type="dxa"/>
-            <w:tcBorders>
-              <w:top w:val="single" w:sz="2" w:space="0" w:color="000001"/>
-              <w:left w:val="single" w:sz="2" w:space="0" w:color="000001"/>
-              <w:bottom w:val="single" w:sz="2" w:space="0" w:color="000001"/>
-              <w:right w:val="nil"/>
-            </w:tcBorders>
-            <w:hideMark/>
-          </w:tcPr>
-          <w:p>
-            <w:pPr>
-              <w:pStyle w:val="TableContents"/>
-              <w:jc w:val="center"/>
-            </w:pPr>
-            <w:r>
-              <w:t>FR 11</w:t>
+              <w:t xml:space="preserve">User can see </w:t>
+            </w:r>
+            <w:r>
+              <w:t>the all or</w:t>
+            </w:r>
+            <w:r>
+              <w:t>d</w:t>
+            </w:r>
+            <w:r>
+              <w:t>e</w:t>
+            </w:r>
+            <w:r>
+              <w:t>rs</w:t>
+            </w:r>
+          </w:p>
+        </w:tc>
+      </w:tr>
+      <w:tr>
+        <w:tc>
+          <w:tcPr>
+            <w:tcW w:w="963" w:type="dxa"/>
+            <w:tcBorders>
+              <w:top w:val="single" w:sz="2" w:space="0" w:color="000001"/>
+              <w:left w:val="single" w:sz="2" w:space="0" w:color="000001"/>
+              <w:bottom w:val="single" w:sz="2" w:space="0" w:color="000001"/>
+              <w:right w:val="nil"/>
+            </w:tcBorders>
+            <w:hideMark/>
+          </w:tcPr>
+          <w:p>
+            <w:pPr>
+              <w:pStyle w:val="TableContents"/>
+              <w:jc w:val="center"/>
+            </w:pPr>
+            <w:r>
+              <w:t>FR 12</w:t>
             </w:r>
           </w:p>
         </w:tc>
@@ -1872,7 +1902,7 @@
               <w:jc w:val="center"/>
             </w:pPr>
             <w:r>
-              <w:t>FR 11</w:t>
+              <w:t>FR 12</w:t>
             </w:r>
             <w:r>
               <w:t>.1</w:t>
@@ -1933,7 +1963,7 @@
               <w:jc w:val="center"/>
             </w:pPr>
             <w:r>
-              <w:t>FR 11</w:t>
+              <w:t>FR 13</w:t>
             </w:r>
             <w:r>
               <w:t>.2</w:t>
@@ -1988,7 +2018,7 @@
               <w:jc w:val="center"/>
             </w:pPr>
             <w:r>
-              <w:t>FR 11</w:t>
+              <w:t>FR 14</w:t>
             </w:r>
             <w:r>
               <w:t>.3</w:t>
@@ -2043,7 +2073,7 @@
               <w:jc w:val="center"/>
             </w:pPr>
             <w:r>
-              <w:t>FR 11</w:t>
+              <w:t>FR 15</w:t>
             </w:r>
             <w:r>
               <w:t>.4</w:t>
@@ -2091,7 +2121,7 @@
               <w:jc w:val="center"/>
             </w:pPr>
             <w:r>
-              <w:t>FR 12</w:t>
+              <w:t>FR 13</w:t>
             </w:r>
           </w:p>
         </w:tc>
@@ -2135,7 +2165,7 @@
               <w:jc w:val="center"/>
             </w:pPr>
             <w:r>
-              <w:t>FR 12</w:t>
+              <w:t>FR 13</w:t>
             </w:r>
             <w:r>
               <w:t>.1</w:t>
@@ -2182,7 +2212,7 @@
               <w:jc w:val="center"/>
             </w:pPr>
             <w:r>
-              <w:t>FR 13</w:t>
+              <w:t>FR 14</w:t>
             </w:r>
           </w:p>
         </w:tc>
@@ -2226,7 +2256,10 @@
               <w:jc w:val="center"/>
             </w:pPr>
             <w:r>
-              <w:t>FR 13.1</w:t>
+              <w:t>FR 14</w:t>
+            </w:r>
+            <w:r>
+              <w:t>.1</w:t>
             </w:r>
           </w:p>
         </w:tc>
@@ -2270,7 +2303,7 @@
               <w:jc w:val="center"/>
             </w:pPr>
             <w:r>
-              <w:t>FR 13</w:t>
+              <w:t>FR 14</w:t>
             </w:r>
             <w:r>
               <w:t>.2</w:t>
@@ -2317,7 +2350,7 @@
               <w:jc w:val="center"/>
             </w:pPr>
             <w:r>
-              <w:t>FR 14</w:t>
+              <w:t>FR 15</w:t>
             </w:r>
           </w:p>
         </w:tc>
@@ -2361,7 +2394,7 @@
               <w:jc w:val="center"/>
             </w:pPr>
             <w:r>
-              <w:t>FR 14</w:t>
+              <w:t>FR 15</w:t>
             </w:r>
             <w:r>
               <w:t>.1</w:t>
@@ -2408,7 +2441,7 @@
               <w:jc w:val="center"/>
             </w:pPr>
             <w:r>
-              <w:t>FR 14</w:t>
+              <w:t>FR 15</w:t>
             </w:r>
             <w:r>
               <w:t>.2</w:t>
@@ -2455,7 +2488,7 @@
               <w:jc w:val="center"/>
             </w:pPr>
             <w:r>
-              <w:t>FR 14</w:t>
+              <w:t>FR 15</w:t>
             </w:r>
             <w:r>
               <w:t>.3</w:t>
@@ -2502,7 +2535,7 @@
               <w:jc w:val="center"/>
             </w:pPr>
             <w:r>
-              <w:t>FR 15</w:t>
+              <w:t>FR 16</w:t>
             </w:r>
           </w:p>
         </w:tc>
@@ -2546,7 +2579,7 @@
               <w:jc w:val="center"/>
             </w:pPr>
             <w:r>
-              <w:t>FR 16</w:t>
+              <w:t>FR 17</w:t>
             </w:r>
           </w:p>
         </w:tc>
@@ -2590,7 +2623,7 @@
               <w:jc w:val="center"/>
             </w:pPr>
             <w:r>
-              <w:t>FR 17</w:t>
+              <w:t>FR 18</w:t>
             </w:r>
           </w:p>
         </w:tc>
@@ -2612,6 +2645,50 @@
             </w:pPr>
             <w:r>
               <w:t>User should be able to for track the dilivery boy and also able to contact</w:t>
+            </w:r>
+          </w:p>
+        </w:tc>
+      </w:tr>
+      <w:tr>
+        <w:tc>
+          <w:tcPr>
+            <w:tcW w:w="963" w:type="dxa"/>
+            <w:tcBorders>
+              <w:top w:val="single" w:sz="2" w:space="0" w:color="000001"/>
+              <w:left w:val="single" w:sz="2" w:space="0" w:color="000001"/>
+              <w:bottom w:val="single" w:sz="2" w:space="0" w:color="000001"/>
+              <w:right w:val="nil"/>
+            </w:tcBorders>
+            <w:shd w:val="clear" w:color="auto" w:fill="FFFFFF" w:themeFill="background1"/>
+          </w:tcPr>
+          <w:p>
+            <w:pPr>
+              <w:pStyle w:val="TableContents"/>
+              <w:jc w:val="center"/>
+            </w:pPr>
+            <w:r>
+              <w:t>FR 19</w:t>
+            </w:r>
+          </w:p>
+        </w:tc>
+        <w:tc>
+          <w:tcPr>
+            <w:tcW w:w="8680" w:type="dxa"/>
+            <w:tcBorders>
+              <w:top w:val="single" w:sz="2" w:space="0" w:color="000001"/>
+              <w:left w:val="single" w:sz="2" w:space="0" w:color="000001"/>
+              <w:bottom w:val="single" w:sz="2" w:space="0" w:color="000001"/>
+              <w:right w:val="single" w:sz="2" w:space="0" w:color="000001"/>
+            </w:tcBorders>
+            <w:shd w:val="clear" w:color="auto" w:fill="FFFFFF" w:themeFill="background1"/>
+          </w:tcPr>
+          <w:p>
+            <w:pPr>
+              <w:pStyle w:val="TableContents"/>
+              <w:jc w:val="center"/>
+            </w:pPr>
+            <w:r>
+              <w:t>User can give the ratings to the restaurant and dilivery boy</w:t>
             </w:r>
           </w:p>
         </w:tc>
@@ -2682,7 +2759,6 @@
           <w:sz w:val="32"/>
           <w:szCs w:val="32"/>
         </w:rPr>
-        <w:lastRenderedPageBreak/>
         <w:t>Dilivery Boy:</w:t>
       </w:r>
     </w:p>
@@ -2781,68 +2857,59 @@
               <w:jc w:val="center"/>
             </w:pPr>
             <w:r>
+              <w:t>FR 20</w:t>
+            </w:r>
+          </w:p>
+        </w:tc>
+        <w:tc>
+          <w:tcPr>
+            <w:tcW w:w="8680" w:type="dxa"/>
+            <w:tcBorders>
+              <w:top w:val="single" w:sz="2" w:space="0" w:color="000001"/>
+              <w:left w:val="single" w:sz="2" w:space="0" w:color="000001"/>
+              <w:bottom w:val="single" w:sz="2" w:space="0" w:color="000001"/>
+              <w:right w:val="single" w:sz="2" w:space="0" w:color="000001"/>
+            </w:tcBorders>
+            <w:hideMark/>
+          </w:tcPr>
+          <w:p>
+            <w:pPr>
+              <w:jc w:val="center"/>
+            </w:pPr>
+            <w:r>
+              <w:t>Dilivery Boy can</w:t>
+            </w:r>
+            <w:r>
+              <w:t xml:space="preserve"> create his profile ,Edit profile</w:t>
+            </w:r>
+            <w:r>
+              <w:t>.</w:t>
+            </w:r>
+          </w:p>
+        </w:tc>
+      </w:tr>
+      <w:tr>
+        <w:tc>
+          <w:tcPr>
+            <w:tcW w:w="963" w:type="dxa"/>
+            <w:tcBorders>
+              <w:top w:val="single" w:sz="2" w:space="0" w:color="000001"/>
+              <w:left w:val="single" w:sz="2" w:space="0" w:color="000001"/>
+              <w:bottom w:val="single" w:sz="2" w:space="0" w:color="000001"/>
+              <w:right w:val="nil"/>
+            </w:tcBorders>
+            <w:hideMark/>
+          </w:tcPr>
+          <w:p>
+            <w:pPr>
+              <w:pStyle w:val="TableContents"/>
+              <w:jc w:val="center"/>
+            </w:pPr>
+            <w:r>
               <w:t xml:space="preserve">FR </w:t>
             </w:r>
             <w:r>
-              <w:t>1</w:t>
-            </w:r>
-            <w:r>
-              <w:t>8</w:t>
-            </w:r>
-          </w:p>
-        </w:tc>
-        <w:tc>
-          <w:tcPr>
-            <w:tcW w:w="8680" w:type="dxa"/>
-            <w:tcBorders>
-              <w:top w:val="single" w:sz="2" w:space="0" w:color="000001"/>
-              <w:left w:val="single" w:sz="2" w:space="0" w:color="000001"/>
-              <w:bottom w:val="single" w:sz="2" w:space="0" w:color="000001"/>
-              <w:right w:val="single" w:sz="2" w:space="0" w:color="000001"/>
-            </w:tcBorders>
-            <w:hideMark/>
-          </w:tcPr>
-          <w:p>
-            <w:pPr>
-              <w:jc w:val="center"/>
-            </w:pPr>
-            <w:r>
-              <w:t>Dilivery Boy can</w:t>
-            </w:r>
-            <w:r>
-              <w:t xml:space="preserve"> create his profile ,Edit profile</w:t>
-            </w:r>
-            <w:r>
-              <w:t>.</w:t>
-            </w:r>
-          </w:p>
-        </w:tc>
-      </w:tr>
-      <w:tr>
-        <w:tc>
-          <w:tcPr>
-            <w:tcW w:w="963" w:type="dxa"/>
-            <w:tcBorders>
-              <w:top w:val="single" w:sz="2" w:space="0" w:color="000001"/>
-              <w:left w:val="single" w:sz="2" w:space="0" w:color="000001"/>
-              <w:bottom w:val="single" w:sz="2" w:space="0" w:color="000001"/>
-              <w:right w:val="nil"/>
-            </w:tcBorders>
-            <w:hideMark/>
-          </w:tcPr>
-          <w:p>
-            <w:pPr>
-              <w:pStyle w:val="TableContents"/>
-              <w:jc w:val="center"/>
-            </w:pPr>
-            <w:r>
-              <w:t xml:space="preserve">FR </w:t>
-            </w:r>
-            <w:r>
-              <w:t>1</w:t>
-            </w:r>
-            <w:r>
-              <w:t>9</w:t>
+              <w:t>21</w:t>
             </w:r>
           </w:p>
         </w:tc>
@@ -2863,6 +2930,88 @@
             </w:pPr>
             <w:r>
               <w:t>Dilivery boy should have information about merchant and customer</w:t>
+            </w:r>
+          </w:p>
+        </w:tc>
+      </w:tr>
+      <w:tr>
+        <w:tc>
+          <w:tcPr>
+            <w:tcW w:w="963" w:type="dxa"/>
+            <w:tcBorders>
+              <w:top w:val="single" w:sz="2" w:space="0" w:color="000001"/>
+              <w:left w:val="single" w:sz="2" w:space="0" w:color="000001"/>
+              <w:bottom w:val="single" w:sz="2" w:space="0" w:color="000001"/>
+              <w:right w:val="nil"/>
+            </w:tcBorders>
+          </w:tcPr>
+          <w:p>
+            <w:pPr>
+              <w:pStyle w:val="TableContents"/>
+              <w:jc w:val="center"/>
+            </w:pPr>
+            <w:r>
+              <w:t>FR 22</w:t>
+            </w:r>
+          </w:p>
+        </w:tc>
+        <w:tc>
+          <w:tcPr>
+            <w:tcW w:w="8680" w:type="dxa"/>
+            <w:tcBorders>
+              <w:top w:val="single" w:sz="2" w:space="0" w:color="000001"/>
+              <w:left w:val="single" w:sz="2" w:space="0" w:color="000001"/>
+              <w:bottom w:val="single" w:sz="2" w:space="0" w:color="000001"/>
+              <w:right w:val="single" w:sz="2" w:space="0" w:color="000001"/>
+            </w:tcBorders>
+          </w:tcPr>
+          <w:p>
+            <w:pPr>
+              <w:jc w:val="center"/>
+            </w:pPr>
+            <w:r>
+              <w:t>Dilivery boy can accept the food delivery request</w:t>
+            </w:r>
+          </w:p>
+        </w:tc>
+      </w:tr>
+      <w:tr>
+        <w:tc>
+          <w:tcPr>
+            <w:tcW w:w="963" w:type="dxa"/>
+            <w:tcBorders>
+              <w:top w:val="single" w:sz="2" w:space="0" w:color="000001"/>
+              <w:left w:val="single" w:sz="2" w:space="0" w:color="000001"/>
+              <w:bottom w:val="single" w:sz="2" w:space="0" w:color="000001"/>
+              <w:right w:val="nil"/>
+            </w:tcBorders>
+          </w:tcPr>
+          <w:p>
+            <w:pPr>
+              <w:pStyle w:val="TableContents"/>
+              <w:jc w:val="center"/>
+            </w:pPr>
+            <w:r>
+              <w:t>FR 23</w:t>
+            </w:r>
+          </w:p>
+        </w:tc>
+        <w:tc>
+          <w:tcPr>
+            <w:tcW w:w="8680" w:type="dxa"/>
+            <w:tcBorders>
+              <w:top w:val="single" w:sz="2" w:space="0" w:color="000001"/>
+              <w:left w:val="single" w:sz="2" w:space="0" w:color="000001"/>
+              <w:bottom w:val="single" w:sz="2" w:space="0" w:color="000001"/>
+              <w:right w:val="single" w:sz="2" w:space="0" w:color="000001"/>
+            </w:tcBorders>
+          </w:tcPr>
+          <w:p>
+            <w:pPr>
+              <w:jc w:val="center"/>
+            </w:pPr>
+            <w:r>
+              <w:t>He should give the ratings to the merchant and customer</w:t>
             </w:r>
           </w:p>
         </w:tc>
@@ -3249,15 +3398,6 @@
   </w:num>
   <w:num w:numId="2">
     <w:abstractNumId w:val="1"/>
-    <w:lvlOverride w:ilvl="0"/>
-    <w:lvlOverride w:ilvl="1"/>
-    <w:lvlOverride w:ilvl="2"/>
-    <w:lvlOverride w:ilvl="3"/>
-    <w:lvlOverride w:ilvl="4"/>
-    <w:lvlOverride w:ilvl="5"/>
-    <w:lvlOverride w:ilvl="6"/>
-    <w:lvlOverride w:ilvl="7"/>
-    <w:lvlOverride w:ilvl="8"/>
   </w:num>
   <w:num w:numId="3">
     <w:abstractNumId w:val="2"/>
